--- a/historical_report/separate report/dpct1003_analysis/DPCT1003_Analysis.docx
+++ b/historical_report/separate report/dpct1003_analysis/DPCT1003_Analysis.docx
@@ -1,6 +1,6 @@
 
 <file path=word/document.xml><?xml version="1.0" encoding="utf-8"?>
-<w:document xmlns:wpc="http://schemas.microsoft.com/office/word/2010/wordprocessingCanvas" xmlns:cx="http://schemas.microsoft.com/office/drawing/2014/chartex" xmlns:cx1="http://schemas.microsoft.com/office/drawing/2015/9/8/chartex" xmlns:cx2="http://schemas.microsoft.com/office/drawing/2015/10/21/chartex" xmlns:cx3="http://schemas.microsoft.com/office/drawing/2016/5/9/chartex" xmlns:cx4="http://schemas.microsoft.com/office/drawing/2016/5/10/chartex" xmlns:cx5="http://schemas.microsoft.com/office/drawing/2016/5/11/chartex" xmlns:cx6="http://schemas.microsoft.com/office/drawing/2016/5/12/chartex" xmlns:cx7="http://schemas.microsoft.com/office/drawing/2016/5/13/chartex" xmlns:cx8="http://schemas.microsoft.com/office/drawing/2016/5/14/chartex" xmlns:mc="http://schemas.openxmlformats.org/markup-compatibility/2006" xmlns:aink="http://schemas.microsoft.com/office/drawing/2016/ink" xmlns:am3d="http://schemas.microsoft.com/office/drawing/2017/model3d" xmlns:o="urn:schemas-microsoft-com:office:office" xmlns:r="http://schemas.openxmlformats.org/officeDocument/2006/relationships" xmlns:m="http://schemas.openxmlformats.org/officeDocument/2006/math" xmlns:v="urn:schemas-microsoft-com:vml" xmlns:wp14="http://schemas.microsoft.com/office/word/2010/wordprocessingDrawing" xmlns:wp="http://schemas.openxmlformats.org/drawingml/2006/wordprocessingDrawing" xmlns:w10="urn:schemas-microsoft-com:office:word" xmlns:w="http://schemas.openxmlformats.org/wordprocessingml/2006/main" xmlns:w14="http://schemas.microsoft.com/office/word/2010/wordml" xmlns:w15="http://schemas.microsoft.com/office/word/2012/wordml" xmlns:w16cex="http://schemas.microsoft.com/office/word/2018/wordml/cex" xmlns:w16cid="http://schemas.microsoft.com/office/word/2016/wordml/cid" xmlns:w16="http://schemas.microsoft.com/office/word/2018/wordml" xmlns:w16se="http://schemas.microsoft.com/office/word/2015/wordml/symex" xmlns:wpg="http://schemas.microsoft.com/office/word/2010/wordprocessingGroup" xmlns:wpi="http://schemas.microsoft.com/office/word/2010/wordprocessingInk" xmlns:wne="http://schemas.microsoft.com/office/word/2006/wordml" xmlns:wps="http://schemas.microsoft.com/office/word/2010/wordprocessingShape" mc:Ignorable="w14 w15 w16se w16cid w16 w16cex wp14">
+<w:document xmlns:wpc="http://schemas.microsoft.com/office/word/2010/wordprocessingCanvas" xmlns:cx="http://schemas.microsoft.com/office/drawing/2014/chartex" xmlns:cx1="http://schemas.microsoft.com/office/drawing/2015/9/8/chartex" xmlns:cx2="http://schemas.microsoft.com/office/drawing/2015/10/21/chartex" xmlns:cx3="http://schemas.microsoft.com/office/drawing/2016/5/9/chartex" xmlns:cx4="http://schemas.microsoft.com/office/drawing/2016/5/10/chartex" xmlns:cx5="http://schemas.microsoft.com/office/drawing/2016/5/11/chartex" xmlns:cx6="http://schemas.microsoft.com/office/drawing/2016/5/12/chartex" xmlns:cx7="http://schemas.microsoft.com/office/drawing/2016/5/13/chartex" xmlns:cx8="http://schemas.microsoft.com/office/drawing/2016/5/14/chartex" xmlns:mc="http://schemas.openxmlformats.org/markup-compatibility/2006" xmlns:aink="http://schemas.microsoft.com/office/drawing/2016/ink" xmlns:am3d="http://schemas.microsoft.com/office/drawing/2017/model3d" xmlns:o="urn:schemas-microsoft-com:office:office" xmlns:r="http://schemas.openxmlformats.org/officeDocument/2006/relationships" xmlns:m="http://schemas.openxmlformats.org/officeDocument/2006/math" xmlns:v="urn:schemas-microsoft-com:vml" xmlns:wp14="http://schemas.microsoft.com/office/word/2010/wordprocessingDrawing" xmlns:wp="http://schemas.openxmlformats.org/drawingml/2006/wordprocessingDrawing" xmlns:w10="urn:schemas-microsoft-com:office:word" xmlns:w="http://schemas.openxmlformats.org/wordprocessingml/2006/main" xmlns:w14="http://schemas.microsoft.com/office/word/2010/wordml" xmlns:w15="http://schemas.microsoft.com/office/word/2012/wordml" xmlns:w16cid="http://schemas.microsoft.com/office/word/2016/wordml/cid" xmlns:w16se="http://schemas.microsoft.com/office/word/2015/wordml/symex" xmlns:wpg="http://schemas.microsoft.com/office/word/2010/wordprocessingGroup" xmlns:wpi="http://schemas.microsoft.com/office/word/2010/wordprocessingInk" xmlns:wne="http://schemas.microsoft.com/office/word/2006/wordml" xmlns:wps="http://schemas.microsoft.com/office/word/2010/wordprocessingShape" mc:Ignorable="w14 w15 w16se w16cid wp14">
   <w:body>
     <w:p>
       <w:r>
@@ -10,10 +10,7 @@
         <w:t>DPCT</w:t>
       </w:r>
       <w:r>
-        <w:t>10</w:t>
-      </w:r>
-      <w:r>
-        <w:t>03</w:t>
+        <w:t>1003</w:t>
       </w:r>
       <w:r>
         <w:rPr>
@@ -41,11 +38,6 @@
       </w:pPr>
     </w:p>
     <w:p>
-      <w:pPr>
-        <w:rPr>
-          <w:rFonts w:hint="eastAsia"/>
-        </w:rPr>
-      </w:pPr>
       <w:r>
         <w:t xml:space="preserve"> </w:t>
       </w:r>
@@ -75,13 +67,7 @@
         <w:t>number</w:t>
       </w:r>
       <w:r>
-        <w:t xml:space="preserve"> of 10</w:t>
-      </w:r>
-      <w:r>
-        <w:t xml:space="preserve">03 </w:t>
-      </w:r>
-      <w:r>
-        <w:t>warning</w:t>
+        <w:t xml:space="preserve"> of 1003 warning</w:t>
       </w:r>
       <w:r>
         <w:rPr>
@@ -112,10 +98,7 @@
         <w:t>number</w:t>
       </w:r>
       <w:r>
-        <w:t xml:space="preserve"> of projects have this warning: </w:t>
-      </w:r>
-      <w:r>
-        <w:t>11</w:t>
+        <w:t xml:space="preserve"> of projects have this warning: 11</w:t>
       </w:r>
       <w:r>
         <w:tab/>
@@ -149,10 +132,7 @@
         <w:t>files</w:t>
       </w:r>
       <w:r>
-        <w:t xml:space="preserve"> have this warning: 1</w:t>
-      </w:r>
-      <w:r>
-        <w:t>1</w:t>
+        <w:t xml:space="preserve"> have this warning: 11</w:t>
       </w:r>
     </w:p>
     <w:p>
@@ -189,10 +169,21 @@
         <w:t>miss</w:t>
       </w:r>
       <w:r>
-        <w:t xml:space="preserve"> the dpct-version: </w:t>
-      </w:r>
-      <w:r>
-        <w:t>0</w:t>
+        <w:rPr>
+          <w:rFonts w:hint="eastAsia"/>
+        </w:rPr>
+        <w:t>ing</w:t>
+      </w:r>
+      <w:r>
+        <w:t xml:space="preserve"> the </w:t>
+      </w:r>
+      <w:proofErr w:type="spellStart"/>
+      <w:r>
+        <w:t>dpct</w:t>
+      </w:r>
+      <w:proofErr w:type="spellEnd"/>
+      <w:r>
+        <w:t>-version: 0</w:t>
       </w:r>
     </w:p>
     <w:p>
@@ -205,10 +196,21 @@
         <w:ind w:firstLineChars="0"/>
       </w:pPr>
       <w:r>
-        <w:t xml:space="preserve">Number of files miss the dpct-version: </w:t>
-      </w:r>
-      <w:r>
-        <w:t>0</w:t>
+        <w:t>Number of files miss</w:t>
+      </w:r>
+      <w:r>
+        <w:t>ing</w:t>
+      </w:r>
+      <w:r>
+        <w:t xml:space="preserve"> the </w:t>
+      </w:r>
+      <w:proofErr w:type="spellStart"/>
+      <w:r>
+        <w:t>dpct</w:t>
+      </w:r>
+      <w:proofErr w:type="spellEnd"/>
+      <w:r>
+        <w:t>-version: 0</w:t>
       </w:r>
     </w:p>
     <w:p>
@@ -227,10 +229,7 @@
         <w:t>A</w:t>
       </w:r>
       <w:r>
-        <w:t xml:space="preserve">vailable projects have this warning: </w:t>
-      </w:r>
-      <w:r>
-        <w:t>11</w:t>
+        <w:t>vailable projects have this warning: 11</w:t>
       </w:r>
     </w:p>
     <w:p>
@@ -249,10 +248,7 @@
         <w:t>A</w:t>
       </w:r>
       <w:r>
-        <w:t xml:space="preserve">vailable files have this warning: </w:t>
-      </w:r>
-      <w:r>
-        <w:t>11</w:t>
+        <w:t>vailable files have this warning: 11</w:t>
       </w:r>
     </w:p>
     <w:p>
@@ -271,10 +267,7 @@
         <w:t>A</w:t>
       </w:r>
       <w:r>
-        <w:t xml:space="preserve">vailable data: </w:t>
-      </w:r>
-      <w:r>
-        <w:t>154</w:t>
+        <w:t>vailable data: 154</w:t>
       </w:r>
     </w:p>
     <w:p>
@@ -299,401 +292,37 @@
     <w:p>
       <w:pPr>
         <w:rPr>
+          <w:rFonts w:ascii="宋体" w:hAnsi="宋体"/>
+        </w:rPr>
+      </w:pPr>
+      <w:r>
+        <w:t>W</w:t>
+      </w:r>
+      <w:r>
+        <w:rPr>
           <w:rFonts w:hint="eastAsia"/>
         </w:rPr>
-      </w:pPr>
-      <w:r>
-        <w:t>W</w:t>
-      </w:r>
-      <w:r>
-        <w:rPr>
-          <w:rFonts w:hint="eastAsia"/>
-        </w:rPr>
         <w:t>arning</w:t>
       </w:r>
       <w:r>
-        <w:t xml:space="preserve"> message </w:t>
-      </w:r>
-      <w:r>
-        <w:rPr>
-          <w:rFonts w:hint="eastAsia"/>
-        </w:rPr>
-        <w:t>type</w:t>
+        <w:t xml:space="preserve"> message</w:t>
       </w:r>
       <w:r>
         <w:rPr>
           <w:rFonts w:ascii="宋体" w:hAnsi="宋体" w:hint="eastAsia"/>
         </w:rPr>
         <w:t>：</w:t>
-      </w:r>
-    </w:p>
-    <w:tbl>
-      <w:tblPr>
-        <w:tblStyle w:val="a3"/>
-        <w:tblW w:w="0" w:type="auto"/>
-        <w:tblInd w:w="0" w:type="dxa"/>
-        <w:tblLook w:val="04A0" w:firstRow="1" w:lastRow="0" w:firstColumn="1" w:lastColumn="0" w:noHBand="0" w:noVBand="1"/>
-      </w:tblPr>
-      <w:tblGrid>
-        <w:gridCol w:w="1183"/>
-        <w:gridCol w:w="4624"/>
-      </w:tblGrid>
-      <w:tr>
-        <w:trPr>
-          <w:trHeight w:val="1021"/>
-        </w:trPr>
-        <w:tc>
-          <w:tcPr>
-            <w:tcW w:w="1183" w:type="dxa"/>
-            <w:tcBorders>
-              <w:top w:val="single" w:sz="4" w:space="0" w:color="auto"/>
-              <w:left w:val="single" w:sz="4" w:space="0" w:color="auto"/>
-              <w:bottom w:val="single" w:sz="4" w:space="0" w:color="auto"/>
-              <w:right w:val="single" w:sz="4" w:space="0" w:color="auto"/>
-            </w:tcBorders>
-            <w:hideMark/>
-          </w:tcPr>
-          <w:p>
-            <w:pPr>
-              <w:rPr>
-                <w:szCs w:val="20"/>
-              </w:rPr>
-            </w:pPr>
-            <w:r>
-              <w:rPr>
-                <w:szCs w:val="20"/>
-              </w:rPr>
-              <w:t>Message_id</w:t>
-            </w:r>
-          </w:p>
-        </w:tc>
-        <w:tc>
-          <w:tcPr>
-            <w:tcW w:w="4624" w:type="dxa"/>
-            <w:tcBorders>
-              <w:top w:val="single" w:sz="4" w:space="0" w:color="auto"/>
-              <w:left w:val="nil"/>
-              <w:bottom w:val="single" w:sz="4" w:space="0" w:color="auto"/>
-              <w:right w:val="single" w:sz="4" w:space="0" w:color="auto"/>
-            </w:tcBorders>
-            <w:hideMark/>
-          </w:tcPr>
-          <w:p>
-            <w:pPr>
-              <w:rPr>
-                <w:szCs w:val="20"/>
-              </w:rPr>
-            </w:pPr>
-            <w:r>
-              <w:rPr>
-                <w:szCs w:val="20"/>
-              </w:rPr>
-              <w:t>Message</w:t>
-            </w:r>
-          </w:p>
-        </w:tc>
-      </w:tr>
-      <w:tr>
-        <w:trPr>
-          <w:trHeight w:val="1021"/>
-        </w:trPr>
-        <w:tc>
-          <w:tcPr>
-            <w:tcW w:w="1183" w:type="dxa"/>
-            <w:tcBorders>
-              <w:top w:val="single" w:sz="4" w:space="0" w:color="auto"/>
-              <w:left w:val="single" w:sz="4" w:space="0" w:color="auto"/>
-              <w:bottom w:val="single" w:sz="4" w:space="0" w:color="auto"/>
-              <w:right w:val="single" w:sz="4" w:space="0" w:color="auto"/>
-            </w:tcBorders>
-            <w:hideMark/>
-          </w:tcPr>
-          <w:p>
-            <w:pPr>
-              <w:rPr>
-                <w:szCs w:val="20"/>
-              </w:rPr>
-            </w:pPr>
-            <w:r>
-              <w:rPr>
-                <w:rFonts w:hint="eastAsia"/>
-                <w:szCs w:val="20"/>
-              </w:rPr>
-              <w:t>4</w:t>
-            </w:r>
-          </w:p>
-        </w:tc>
-        <w:tc>
-          <w:tcPr>
-            <w:tcW w:w="4624" w:type="dxa"/>
-            <w:tcBorders>
-              <w:top w:val="single" w:sz="4" w:space="0" w:color="auto"/>
-              <w:left w:val="nil"/>
-              <w:bottom w:val="single" w:sz="4" w:space="0" w:color="auto"/>
-              <w:right w:val="single" w:sz="4" w:space="0" w:color="auto"/>
-            </w:tcBorders>
-            <w:hideMark/>
-          </w:tcPr>
-          <w:p>
-            <w:pPr>
-              <w:rPr>
-                <w:szCs w:val="20"/>
-              </w:rPr>
-            </w:pPr>
-            <w:r>
-              <w:rPr>
-                <w:szCs w:val="20"/>
-              </w:rPr>
-              <w:t>Migrated API does not return error code. (*, 0) is inserted.</w:t>
-            </w:r>
-          </w:p>
-          <w:p>
-            <w:pPr>
-              <w:rPr>
-                <w:szCs w:val="20"/>
-              </w:rPr>
-            </w:pPr>
-            <w:r>
-              <w:rPr>
-                <w:szCs w:val="20"/>
-              </w:rPr>
-              <w:t>You may need to rewrite this code.</w:t>
-            </w:r>
-          </w:p>
-        </w:tc>
-      </w:tr>
-      <w:tr>
-        <w:trPr>
-          <w:trHeight w:val="1021"/>
-        </w:trPr>
-        <w:tc>
-          <w:tcPr>
-            <w:tcW w:w="1183" w:type="dxa"/>
-            <w:tcBorders>
-              <w:top w:val="single" w:sz="4" w:space="0" w:color="auto"/>
-              <w:left w:val="single" w:sz="4" w:space="0" w:color="auto"/>
-              <w:bottom w:val="single" w:sz="4" w:space="0" w:color="auto"/>
-              <w:right w:val="single" w:sz="4" w:space="0" w:color="auto"/>
-            </w:tcBorders>
-            <w:hideMark/>
-          </w:tcPr>
-          <w:p>
-            <w:pPr>
-              <w:rPr>
-                <w:rFonts w:hint="eastAsia"/>
-                <w:szCs w:val="20"/>
-              </w:rPr>
-            </w:pPr>
-            <w:r>
-              <w:rPr>
-                <w:rFonts w:hint="eastAsia"/>
-                <w:szCs w:val="20"/>
-              </w:rPr>
-              <w:t>1</w:t>
-            </w:r>
-            <w:r>
-              <w:rPr>
-                <w:szCs w:val="20"/>
-              </w:rPr>
-              <w:t>5</w:t>
-            </w:r>
-          </w:p>
-        </w:tc>
-        <w:tc>
-          <w:tcPr>
-            <w:tcW w:w="4624" w:type="dxa"/>
-            <w:tcBorders>
-              <w:top w:val="single" w:sz="4" w:space="0" w:color="auto"/>
-              <w:left w:val="nil"/>
-              <w:bottom w:val="single" w:sz="4" w:space="0" w:color="auto"/>
-              <w:right w:val="single" w:sz="4" w:space="0" w:color="auto"/>
-            </w:tcBorders>
-            <w:hideMark/>
-          </w:tcPr>
-          <w:p>
-            <w:pPr>
-              <w:rPr>
-                <w:szCs w:val="20"/>
-              </w:rPr>
-            </w:pPr>
-            <w:r>
-              <w:rPr>
-                <w:szCs w:val="20"/>
-              </w:rPr>
-              <w:t>Migrated API does not return error code. (*, 0) is inserted. You</w:t>
-            </w:r>
-          </w:p>
-          <w:p>
-            <w:pPr>
-              <w:rPr>
-                <w:szCs w:val="20"/>
-              </w:rPr>
-            </w:pPr>
-            <w:r>
-              <w:rPr>
-                <w:szCs w:val="20"/>
-              </w:rPr>
-              <w:t>may need to rewrite this code.</w:t>
-            </w:r>
-          </w:p>
-        </w:tc>
-      </w:tr>
-      <w:tr>
-        <w:trPr>
-          <w:trHeight w:val="1021"/>
-        </w:trPr>
-        <w:tc>
-          <w:tcPr>
-            <w:tcW w:w="1183" w:type="dxa"/>
-            <w:tcBorders>
-              <w:top w:val="single" w:sz="4" w:space="0" w:color="auto"/>
-              <w:left w:val="single" w:sz="4" w:space="0" w:color="auto"/>
-              <w:bottom w:val="single" w:sz="4" w:space="0" w:color="auto"/>
-              <w:right w:val="single" w:sz="4" w:space="0" w:color="auto"/>
-            </w:tcBorders>
-          </w:tcPr>
-          <w:p>
-            <w:pPr>
-              <w:rPr>
-                <w:rFonts w:hint="eastAsia"/>
-                <w:szCs w:val="20"/>
-              </w:rPr>
-            </w:pPr>
-            <w:r>
-              <w:rPr>
-                <w:rFonts w:hint="eastAsia"/>
-                <w:szCs w:val="20"/>
-              </w:rPr>
-              <w:t>2</w:t>
-            </w:r>
-            <w:r>
-              <w:rPr>
-                <w:szCs w:val="20"/>
-              </w:rPr>
-              <w:t>5</w:t>
-            </w:r>
-          </w:p>
-        </w:tc>
-        <w:tc>
-          <w:tcPr>
-            <w:tcW w:w="4624" w:type="dxa"/>
-            <w:tcBorders>
-              <w:top w:val="single" w:sz="4" w:space="0" w:color="auto"/>
-              <w:left w:val="nil"/>
-              <w:bottom w:val="single" w:sz="4" w:space="0" w:color="auto"/>
-              <w:right w:val="single" w:sz="4" w:space="0" w:color="auto"/>
-            </w:tcBorders>
-          </w:tcPr>
-          <w:p>
-            <w:pPr>
-              <w:rPr>
-                <w:szCs w:val="20"/>
-              </w:rPr>
-            </w:pPr>
-            <w:r>
-              <w:rPr>
-                <w:szCs w:val="20"/>
-              </w:rPr>
-              <w:t>Migrated API does not return error code. (*, 0) is inserted.</w:t>
-            </w:r>
-          </w:p>
-          <w:p>
-            <w:pPr>
-              <w:rPr>
-                <w:szCs w:val="20"/>
-              </w:rPr>
-            </w:pPr>
-            <w:r>
-              <w:rPr>
-                <w:szCs w:val="20"/>
-              </w:rPr>
-              <w:t>* You may need to rewrite this code.</w:t>
-            </w:r>
-          </w:p>
-        </w:tc>
-      </w:tr>
-      <w:tr>
-        <w:trPr>
-          <w:trHeight w:val="1021"/>
-        </w:trPr>
-        <w:tc>
-          <w:tcPr>
-            <w:tcW w:w="1183" w:type="dxa"/>
-            <w:tcBorders>
-              <w:top w:val="single" w:sz="4" w:space="0" w:color="auto"/>
-              <w:left w:val="single" w:sz="4" w:space="0" w:color="auto"/>
-              <w:bottom w:val="single" w:sz="4" w:space="0" w:color="auto"/>
-              <w:right w:val="single" w:sz="4" w:space="0" w:color="auto"/>
-            </w:tcBorders>
-          </w:tcPr>
-          <w:p>
-            <w:pPr>
-              <w:rPr>
-                <w:rFonts w:hint="eastAsia"/>
-                <w:szCs w:val="20"/>
-              </w:rPr>
-            </w:pPr>
-            <w:r>
-              <w:rPr>
-                <w:rFonts w:hint="eastAsia"/>
-                <w:szCs w:val="20"/>
-              </w:rPr>
-              <w:t>7</w:t>
-            </w:r>
-            <w:r>
-              <w:rPr>
-                <w:szCs w:val="20"/>
-              </w:rPr>
-              <w:t>2</w:t>
-            </w:r>
-          </w:p>
-        </w:tc>
-        <w:tc>
-          <w:tcPr>
-            <w:tcW w:w="4624" w:type="dxa"/>
-            <w:tcBorders>
-              <w:top w:val="single" w:sz="4" w:space="0" w:color="auto"/>
-              <w:left w:val="nil"/>
-              <w:bottom w:val="single" w:sz="4" w:space="0" w:color="auto"/>
-              <w:right w:val="single" w:sz="4" w:space="0" w:color="auto"/>
-            </w:tcBorders>
-          </w:tcPr>
-          <w:p>
-            <w:pPr>
-              <w:rPr>
-                <w:szCs w:val="20"/>
-              </w:rPr>
-            </w:pPr>
-            <w:r>
-              <w:rPr>
-                <w:szCs w:val="20"/>
-              </w:rPr>
-              <w:t>Migrated API does not return error code. (*, 0) is</w:t>
-            </w:r>
-          </w:p>
-          <w:p>
-            <w:pPr>
-              <w:rPr>
-                <w:rFonts w:hint="eastAsia"/>
-                <w:szCs w:val="20"/>
-              </w:rPr>
-            </w:pPr>
-            <w:r>
-              <w:rPr>
-                <w:szCs w:val="20"/>
-              </w:rPr>
-              <w:t>inserted. You may need to rewrite this code.</w:t>
-            </w:r>
-          </w:p>
-        </w:tc>
-      </w:tr>
-    </w:tbl>
-    <w:p>
-      <w:r>
-        <w:t xml:space="preserve"> </w:t>
       </w:r>
     </w:p>
     <w:p>
+      <w:pPr>
+        <w:rPr>
+          <w:rFonts w:hint="eastAsia"/>
+        </w:rPr>
+      </w:pPr>
+      <w:r>
+        <w:t>The migrated API does not return an error code, so (*, 0) is inserted. You may need to rewrite this code.</w:t>
+      </w:r>
       <w:r>
         <w:t xml:space="preserve"> </w:t>
       </w:r>
@@ -736,16 +365,23 @@
       </w:r>
     </w:p>
     <w:p>
-      <w:pPr>
-        <w:rPr>
-          <w:rFonts w:hint="eastAsia"/>
-        </w:rPr>
-      </w:pPr>
       <w:r>
         <w:rPr>
           <w:highlight w:val="yellow"/>
         </w:rPr>
-        <w:t>DPCT code:</w:t>
+        <w:t xml:space="preserve">DPCT </w:t>
+      </w:r>
+      <w:r>
+        <w:rPr>
+          <w:highlight w:val="yellow"/>
+        </w:rPr>
+        <w:t>version</w:t>
+      </w:r>
+      <w:r>
+        <w:rPr>
+          <w:highlight w:val="yellow"/>
+        </w:rPr>
+        <w:t>:</w:t>
       </w:r>
     </w:p>
     <w:p>
@@ -758,7 +394,119 @@
         <w:rPr>
           <w:color w:val="000000" w:themeColor="text1"/>
         </w:rPr>
-        <w:t>CHECK_CUDA((lattice_w = (signed char *)sycl::malloc_device(nx * ny / 2 * sizeof(*lattice_w), q_ct1),0));</w:t>
+        <w:t>CHECK_</w:t>
+      </w:r>
+      <w:proofErr w:type="gramStart"/>
+      <w:r>
+        <w:rPr>
+          <w:color w:val="000000" w:themeColor="text1"/>
+        </w:rPr>
+        <w:t>CUDA(</w:t>
+      </w:r>
+      <w:proofErr w:type="gramEnd"/>
+      <w:r>
+        <w:rPr>
+          <w:color w:val="000000" w:themeColor="text1"/>
+        </w:rPr>
+        <w:t>(</w:t>
+      </w:r>
+      <w:proofErr w:type="spellStart"/>
+      <w:r>
+        <w:rPr>
+          <w:color w:val="000000" w:themeColor="text1"/>
+        </w:rPr>
+        <w:t>lattice_w</w:t>
+      </w:r>
+      <w:proofErr w:type="spellEnd"/>
+      <w:r>
+        <w:rPr>
+          <w:color w:val="000000" w:themeColor="text1"/>
+        </w:rPr>
+        <w:t xml:space="preserve"> = (signed char *)</w:t>
+      </w:r>
+      <w:proofErr w:type="spellStart"/>
+      <w:r>
+        <w:rPr>
+          <w:color w:val="000000" w:themeColor="text1"/>
+        </w:rPr>
+        <w:t>sycl</w:t>
+      </w:r>
+      <w:proofErr w:type="spellEnd"/>
+      <w:r>
+        <w:rPr>
+          <w:color w:val="000000" w:themeColor="text1"/>
+        </w:rPr>
+        <w:t>::</w:t>
+      </w:r>
+      <w:proofErr w:type="spellStart"/>
+      <w:r>
+        <w:rPr>
+          <w:color w:val="000000" w:themeColor="text1"/>
+        </w:rPr>
+        <w:t>malloc_device</w:t>
+      </w:r>
+      <w:proofErr w:type="spellEnd"/>
+      <w:r>
+        <w:rPr>
+          <w:color w:val="000000" w:themeColor="text1"/>
+        </w:rPr>
+        <w:t>(</w:t>
+      </w:r>
+      <w:proofErr w:type="spellStart"/>
+      <w:r>
+        <w:rPr>
+          <w:color w:val="000000" w:themeColor="text1"/>
+        </w:rPr>
+        <w:t>nx</w:t>
+      </w:r>
+      <w:proofErr w:type="spellEnd"/>
+      <w:r>
+        <w:rPr>
+          <w:color w:val="000000" w:themeColor="text1"/>
+        </w:rPr>
+        <w:t xml:space="preserve"> * </w:t>
+      </w:r>
+      <w:proofErr w:type="spellStart"/>
+      <w:r>
+        <w:rPr>
+          <w:color w:val="000000" w:themeColor="text1"/>
+        </w:rPr>
+        <w:t>ny</w:t>
+      </w:r>
+      <w:proofErr w:type="spellEnd"/>
+      <w:r>
+        <w:rPr>
+          <w:color w:val="000000" w:themeColor="text1"/>
+        </w:rPr>
+        <w:t xml:space="preserve"> / 2 * </w:t>
+      </w:r>
+      <w:proofErr w:type="spellStart"/>
+      <w:r>
+        <w:rPr>
+          <w:color w:val="000000" w:themeColor="text1"/>
+        </w:rPr>
+        <w:t>sizeof</w:t>
+      </w:r>
+      <w:proofErr w:type="spellEnd"/>
+      <w:r>
+        <w:rPr>
+          <w:color w:val="000000" w:themeColor="text1"/>
+        </w:rPr>
+        <w:t>(*</w:t>
+      </w:r>
+      <w:proofErr w:type="spellStart"/>
+      <w:r>
+        <w:rPr>
+          <w:color w:val="000000" w:themeColor="text1"/>
+        </w:rPr>
+        <w:t>lattice_w</w:t>
+      </w:r>
+      <w:proofErr w:type="spellEnd"/>
+      <w:r>
+        <w:rPr>
+          <w:color w:val="000000" w:themeColor="text1"/>
+        </w:rPr>
+        <w:t>), q_ct1),0));</w:t>
       </w:r>
     </w:p>
     <w:p>
@@ -771,7 +519,21 @@
         <w:rPr>
           <w:color w:val="000000" w:themeColor="text1"/>
         </w:rPr>
-        <w:t>CHECK_CUDA((dev_ct1.queues_wait_and_throw(), 0));</w:t>
+        <w:t>CHECK_CUDA((dev_ct1.queues_wait_and_</w:t>
+      </w:r>
+      <w:proofErr w:type="gramStart"/>
+      <w:r>
+        <w:rPr>
+          <w:color w:val="000000" w:themeColor="text1"/>
+        </w:rPr>
+        <w:t>throw(</w:t>
+      </w:r>
+      <w:proofErr w:type="gramEnd"/>
+      <w:r>
+        <w:rPr>
+          <w:color w:val="000000" w:themeColor="text1"/>
+        </w:rPr>
+        <w:t>), 0));</w:t>
       </w:r>
     </w:p>
     <w:p>
@@ -784,7 +546,105 @@
         <w:rPr>
           <w:color w:val="000000" w:themeColor="text1"/>
         </w:rPr>
-        <w:t>CHECK_CUDA((q_ct1.memcpy(lattice_b_h, lattice_b, nx * ny / 2 * sizeof(*lattice_b)).wait(),0));</w:t>
+        <w:t>CHECK_</w:t>
+      </w:r>
+      <w:proofErr w:type="gramStart"/>
+      <w:r>
+        <w:rPr>
+          <w:color w:val="000000" w:themeColor="text1"/>
+        </w:rPr>
+        <w:t>CUDA(</w:t>
+      </w:r>
+      <w:proofErr w:type="gramEnd"/>
+      <w:r>
+        <w:rPr>
+          <w:color w:val="000000" w:themeColor="text1"/>
+        </w:rPr>
+        <w:t>(q_ct1.memcpy(</w:t>
+      </w:r>
+      <w:proofErr w:type="spellStart"/>
+      <w:r>
+        <w:rPr>
+          <w:color w:val="000000" w:themeColor="text1"/>
+        </w:rPr>
+        <w:t>lattice_b_h</w:t>
+      </w:r>
+      <w:proofErr w:type="spellEnd"/>
+      <w:r>
+        <w:rPr>
+          <w:color w:val="000000" w:themeColor="text1"/>
+        </w:rPr>
+        <w:t xml:space="preserve">, </w:t>
+      </w:r>
+      <w:proofErr w:type="spellStart"/>
+      <w:r>
+        <w:rPr>
+          <w:color w:val="000000" w:themeColor="text1"/>
+        </w:rPr>
+        <w:t>lattice_b</w:t>
+      </w:r>
+      <w:proofErr w:type="spellEnd"/>
+      <w:r>
+        <w:rPr>
+          <w:color w:val="000000" w:themeColor="text1"/>
+        </w:rPr>
+        <w:t xml:space="preserve">, </w:t>
+      </w:r>
+      <w:proofErr w:type="spellStart"/>
+      <w:r>
+        <w:rPr>
+          <w:color w:val="000000" w:themeColor="text1"/>
+        </w:rPr>
+        <w:t>nx</w:t>
+      </w:r>
+      <w:proofErr w:type="spellEnd"/>
+      <w:r>
+        <w:rPr>
+          <w:color w:val="000000" w:themeColor="text1"/>
+        </w:rPr>
+        <w:t xml:space="preserve"> * </w:t>
+      </w:r>
+      <w:proofErr w:type="spellStart"/>
+      <w:r>
+        <w:rPr>
+          <w:color w:val="000000" w:themeColor="text1"/>
+        </w:rPr>
+        <w:t>ny</w:t>
+      </w:r>
+      <w:proofErr w:type="spellEnd"/>
+      <w:r>
+        <w:rPr>
+          <w:color w:val="000000" w:themeColor="text1"/>
+        </w:rPr>
+        <w:t xml:space="preserve"> / 2 * </w:t>
+      </w:r>
+      <w:proofErr w:type="spellStart"/>
+      <w:r>
+        <w:rPr>
+          <w:color w:val="000000" w:themeColor="text1"/>
+        </w:rPr>
+        <w:t>sizeof</w:t>
+      </w:r>
+      <w:proofErr w:type="spellEnd"/>
+      <w:r>
+        <w:rPr>
+          <w:color w:val="000000" w:themeColor="text1"/>
+        </w:rPr>
+        <w:t>(*</w:t>
+      </w:r>
+      <w:proofErr w:type="spellStart"/>
+      <w:r>
+        <w:rPr>
+          <w:color w:val="000000" w:themeColor="text1"/>
+        </w:rPr>
+        <w:t>lattice_b</w:t>
+      </w:r>
+      <w:proofErr w:type="spellEnd"/>
+      <w:r>
+        <w:rPr>
+          <w:color w:val="000000" w:themeColor="text1"/>
+        </w:rPr>
+        <w:t>)).wait(),0));</w:t>
       </w:r>
     </w:p>
     <w:p>
@@ -792,42 +652,162 @@
         <w:rPr>
           <w:highlight w:val="yellow"/>
         </w:rPr>
-        <w:t>Manual code:</w:t>
+        <w:t xml:space="preserve">Manual </w:t>
+      </w:r>
+      <w:r>
+        <w:rPr>
+          <w:highlight w:val="yellow"/>
+        </w:rPr>
+        <w:t>changed version</w:t>
+      </w:r>
+      <w:bookmarkStart w:id="0" w:name="_GoBack"/>
+      <w:bookmarkEnd w:id="0"/>
+      <w:r>
+        <w:rPr>
+          <w:highlight w:val="yellow"/>
+        </w:rPr>
+        <w:t>:</w:t>
       </w:r>
     </w:p>
     <w:p>
-      <w:r>
-        <w:t>lattice_w = (signed char *)sycl::malloc_device(nx * ny / 2 * sizeof(*lattice_w), q_ct1);</w:t>
+      <w:proofErr w:type="spellStart"/>
+      <w:r>
+        <w:t>lattice_w</w:t>
+      </w:r>
+      <w:proofErr w:type="spellEnd"/>
+      <w:r>
+        <w:t xml:space="preserve"> = (signed char </w:t>
+      </w:r>
+      <w:proofErr w:type="gramStart"/>
+      <w:r>
+        <w:t>*)</w:t>
+      </w:r>
+      <w:proofErr w:type="spellStart"/>
+      <w:r>
+        <w:t>sycl</w:t>
+      </w:r>
+      <w:proofErr w:type="spellEnd"/>
+      <w:r>
+        <w:t>::</w:t>
+      </w:r>
+      <w:proofErr w:type="spellStart"/>
+      <w:proofErr w:type="gramEnd"/>
+      <w:r>
+        <w:t>malloc_device</w:t>
+      </w:r>
+      <w:proofErr w:type="spellEnd"/>
+      <w:r>
+        <w:t>(</w:t>
+      </w:r>
+      <w:proofErr w:type="spellStart"/>
+      <w:r>
+        <w:t>nx</w:t>
+      </w:r>
+      <w:proofErr w:type="spellEnd"/>
+      <w:r>
+        <w:t xml:space="preserve"> * </w:t>
+      </w:r>
+      <w:proofErr w:type="spellStart"/>
+      <w:r>
+        <w:t>ny</w:t>
+      </w:r>
+      <w:proofErr w:type="spellEnd"/>
+      <w:r>
+        <w:t xml:space="preserve"> / 2 * </w:t>
+      </w:r>
+      <w:proofErr w:type="spellStart"/>
+      <w:r>
+        <w:t>sizeof</w:t>
+      </w:r>
+      <w:proofErr w:type="spellEnd"/>
+      <w:r>
+        <w:t>(*</w:t>
+      </w:r>
+      <w:proofErr w:type="spellStart"/>
+      <w:r>
+        <w:t>lattice_w</w:t>
+      </w:r>
+      <w:proofErr w:type="spellEnd"/>
+      <w:r>
+        <w:t>), q_ct1);</w:t>
       </w:r>
     </w:p>
     <w:p>
       <w:r>
-        <w:t>dev_ct1.queues_wait_and_throw();</w:t>
+        <w:t>dev_ct1.queues_wait_and_</w:t>
+      </w:r>
+      <w:proofErr w:type="gramStart"/>
+      <w:r>
+        <w:t>throw(</w:t>
+      </w:r>
+      <w:proofErr w:type="gramEnd"/>
+      <w:r>
+        <w:t>);</w:t>
       </w:r>
     </w:p>
     <w:p>
-      <w:pPr>
-        <w:rPr>
-          <w:rFonts w:hint="eastAsia"/>
-        </w:rPr>
-      </w:pPr>
-      <w:r>
-        <w:t>q_ct1.memcpy(lattice_b_h, lattice_b, nx * ny / 2 * sizeof(*lattice_b)).wait();</w:t>
+      <w:r>
+        <w:t>q_ct1.memcpy(</w:t>
+      </w:r>
+      <w:proofErr w:type="spellStart"/>
+      <w:r>
+        <w:t>lattice_b_h</w:t>
+      </w:r>
+      <w:proofErr w:type="spellEnd"/>
+      <w:r>
+        <w:t xml:space="preserve">, </w:t>
+      </w:r>
+      <w:proofErr w:type="spellStart"/>
+      <w:r>
+        <w:t>lattice_b</w:t>
+      </w:r>
+      <w:proofErr w:type="spellEnd"/>
+      <w:r>
+        <w:t xml:space="preserve">, </w:t>
+      </w:r>
+      <w:proofErr w:type="spellStart"/>
+      <w:r>
+        <w:t>nx</w:t>
+      </w:r>
+      <w:proofErr w:type="spellEnd"/>
+      <w:r>
+        <w:t xml:space="preserve"> * </w:t>
+      </w:r>
+      <w:proofErr w:type="spellStart"/>
+      <w:r>
+        <w:t>ny</w:t>
+      </w:r>
+      <w:proofErr w:type="spellEnd"/>
+      <w:r>
+        <w:t xml:space="preserve"> / 2 * </w:t>
+      </w:r>
+      <w:proofErr w:type="spellStart"/>
+      <w:r>
+        <w:t>sizeof</w:t>
+      </w:r>
+      <w:proofErr w:type="spellEnd"/>
+      <w:r>
+        <w:t>(*</w:t>
+      </w:r>
+      <w:proofErr w:type="spellStart"/>
+      <w:r>
+        <w:t>lattice_b</w:t>
+      </w:r>
+      <w:proofErr w:type="spellEnd"/>
+      <w:r>
+        <w:t>)</w:t>
+      </w:r>
+      <w:proofErr w:type="gramStart"/>
+      <w:r>
+        <w:t>).wait</w:t>
+      </w:r>
+      <w:proofErr w:type="gramEnd"/>
+      <w:r>
+        <w:t>();</w:t>
       </w:r>
     </w:p>
+    <w:p/>
     <w:p>
-      <w:pPr>
-        <w:rPr>
-          <w:rFonts w:hint="eastAsia"/>
-        </w:rPr>
-      </w:pPr>
-    </w:p>
-    <w:p>
-      <w:pPr>
-        <w:rPr>
-          <w:rFonts w:hint="eastAsia"/>
-        </w:rPr>
-      </w:pPr>
       <w:r>
         <w:t xml:space="preserve"> </w:t>
       </w:r>
@@ -842,7 +822,13 @@
         <w:ind w:firstLineChars="0"/>
       </w:pPr>
       <w:r>
-        <w:t xml:space="preserve">Number of Type1 (not same = False): </w:t>
+        <w:t>Number of Type1 (</w:t>
+      </w:r>
+      <w:r>
+        <w:t>accept the alternative proposal/</w:t>
+      </w:r>
+      <w:r>
+        <w:t xml:space="preserve">False): </w:t>
       </w:r>
       <w:r>
         <w:t>8</w:t>
@@ -858,7 +844,13 @@
         <w:ind w:firstLineChars="0"/>
       </w:pPr>
       <w:r>
-        <w:t xml:space="preserve">Number of Type2 (same = True): </w:t>
+        <w:t>Number of Type2 (</w:t>
+      </w:r>
+      <w:r>
+        <w:t>accept the DPCT proposal/</w:t>
+      </w:r>
+      <w:r>
+        <w:t xml:space="preserve">True): </w:t>
       </w:r>
       <w:r>
         <w:t>146</w:t>
@@ -906,22 +898,17 @@
             <wp:cNvGraphicFramePr/>
             <a:graphic xmlns:a="http://schemas.openxmlformats.org/drawingml/2006/main">
               <a:graphicData uri="http://schemas.openxmlformats.org/drawingml/2006/chart">
-                <c:chart xmlns:c="http://schemas.openxmlformats.org/drawingml/2006/chart" xmlns:r="http://schemas.openxmlformats.org/officeDocument/2006/relationships" r:id="rId5"/>
+                <c:chart xmlns:c="http://schemas.openxmlformats.org/drawingml/2006/chart" xmlns:r="http://schemas.openxmlformats.org/officeDocument/2006/relationships" r:id="rId8"/>
               </a:graphicData>
             </a:graphic>
           </wp:inline>
         </w:drawing>
       </w:r>
     </w:p>
+    <w:p/>
     <w:p>
-      <w:pPr>
-        <w:rPr>
-          <w:rFonts w:hint="eastAsia"/>
-        </w:rPr>
-      </w:pPr>
-    </w:p>
-    <w:p>
-      <w:r>
+      <w:r>
+        <w:lastRenderedPageBreak/>
         <w:t xml:space="preserve"> </w:t>
       </w:r>
       <w:r>
@@ -936,7 +923,7 @@
             <wp:cNvGraphicFramePr/>
             <a:graphic xmlns:a="http://schemas.openxmlformats.org/drawingml/2006/main">
               <a:graphicData uri="http://schemas.openxmlformats.org/drawingml/2006/diagram">
-                <dgm:relIds xmlns:dgm="http://schemas.openxmlformats.org/drawingml/2006/diagram" xmlns:r="http://schemas.openxmlformats.org/officeDocument/2006/relationships" r:dm="rId6" r:lo="rId7" r:qs="rId8" r:cs="rId9"/>
+                <dgm:relIds xmlns:dgm="http://schemas.openxmlformats.org/drawingml/2006/diagram" xmlns:r="http://schemas.openxmlformats.org/officeDocument/2006/relationships" r:dm="rId9" r:lo="rId10" r:qs="rId11" r:cs="rId12"/>
               </a:graphicData>
             </a:graphic>
           </wp:inline>
@@ -955,7 +942,7 @@
 </file>
 
 <file path=word/numbering.xml><?xml version="1.0" encoding="utf-8"?>
-<w:numbering xmlns:wpc="http://schemas.microsoft.com/office/word/2010/wordprocessingCanvas" xmlns:cx="http://schemas.microsoft.com/office/drawing/2014/chartex" xmlns:cx1="http://schemas.microsoft.com/office/drawing/2015/9/8/chartex" xmlns:cx2="http://schemas.microsoft.com/office/drawing/2015/10/21/chartex" xmlns:cx3="http://schemas.microsoft.com/office/drawing/2016/5/9/chartex" xmlns:cx4="http://schemas.microsoft.com/office/drawing/2016/5/10/chartex" xmlns:cx5="http://schemas.microsoft.com/office/drawing/2016/5/11/chartex" xmlns:cx6="http://schemas.microsoft.com/office/drawing/2016/5/12/chartex" xmlns:cx7="http://schemas.microsoft.com/office/drawing/2016/5/13/chartex" xmlns:cx8="http://schemas.microsoft.com/office/drawing/2016/5/14/chartex" xmlns:mc="http://schemas.openxmlformats.org/markup-compatibility/2006" xmlns:aink="http://schemas.microsoft.com/office/drawing/2016/ink" xmlns:am3d="http://schemas.microsoft.com/office/drawing/2017/model3d" xmlns:o="urn:schemas-microsoft-com:office:office" xmlns:r="http://schemas.openxmlformats.org/officeDocument/2006/relationships" xmlns:m="http://schemas.openxmlformats.org/officeDocument/2006/math" xmlns:v="urn:schemas-microsoft-com:vml" xmlns:wp14="http://schemas.microsoft.com/office/word/2010/wordprocessingDrawing" xmlns:wp="http://schemas.openxmlformats.org/drawingml/2006/wordprocessingDrawing" xmlns:w10="urn:schemas-microsoft-com:office:word" xmlns:w="http://schemas.openxmlformats.org/wordprocessingml/2006/main" xmlns:w14="http://schemas.microsoft.com/office/word/2010/wordml" xmlns:w15="http://schemas.microsoft.com/office/word/2012/wordml" xmlns:w16cex="http://schemas.microsoft.com/office/word/2018/wordml/cex" xmlns:w16cid="http://schemas.microsoft.com/office/word/2016/wordml/cid" xmlns:w16="http://schemas.microsoft.com/office/word/2018/wordml" xmlns:w16se="http://schemas.microsoft.com/office/word/2015/wordml/symex" xmlns:wpg="http://schemas.microsoft.com/office/word/2010/wordprocessingGroup" xmlns:wpi="http://schemas.microsoft.com/office/word/2010/wordprocessingInk" xmlns:wne="http://schemas.microsoft.com/office/word/2006/wordml" xmlns:wps="http://schemas.microsoft.com/office/word/2010/wordprocessingShape" mc:Ignorable="w14 w15 w16se w16cid w16 w16cex wp14">
+<w:numbering xmlns:wpc="http://schemas.microsoft.com/office/word/2010/wordprocessingCanvas" xmlns:cx="http://schemas.microsoft.com/office/drawing/2014/chartex" xmlns:cx1="http://schemas.microsoft.com/office/drawing/2015/9/8/chartex" xmlns:cx2="http://schemas.microsoft.com/office/drawing/2015/10/21/chartex" xmlns:cx3="http://schemas.microsoft.com/office/drawing/2016/5/9/chartex" xmlns:cx4="http://schemas.microsoft.com/office/drawing/2016/5/10/chartex" xmlns:cx5="http://schemas.microsoft.com/office/drawing/2016/5/11/chartex" xmlns:cx6="http://schemas.microsoft.com/office/drawing/2016/5/12/chartex" xmlns:cx7="http://schemas.microsoft.com/office/drawing/2016/5/13/chartex" xmlns:cx8="http://schemas.microsoft.com/office/drawing/2016/5/14/chartex" xmlns:mc="http://schemas.openxmlformats.org/markup-compatibility/2006" xmlns:aink="http://schemas.microsoft.com/office/drawing/2016/ink" xmlns:am3d="http://schemas.microsoft.com/office/drawing/2017/model3d" xmlns:o="urn:schemas-microsoft-com:office:office" xmlns:r="http://schemas.openxmlformats.org/officeDocument/2006/relationships" xmlns:m="http://schemas.openxmlformats.org/officeDocument/2006/math" xmlns:v="urn:schemas-microsoft-com:vml" xmlns:wp14="http://schemas.microsoft.com/office/word/2010/wordprocessingDrawing" xmlns:wp="http://schemas.openxmlformats.org/drawingml/2006/wordprocessingDrawing" xmlns:w10="urn:schemas-microsoft-com:office:word" xmlns:w="http://schemas.openxmlformats.org/wordprocessingml/2006/main" xmlns:w14="http://schemas.microsoft.com/office/word/2010/wordml" xmlns:w15="http://schemas.microsoft.com/office/word/2012/wordml" xmlns:w16cid="http://schemas.microsoft.com/office/word/2016/wordml/cid" xmlns:w16se="http://schemas.microsoft.com/office/word/2015/wordml/symex" xmlns:wpg="http://schemas.microsoft.com/office/word/2010/wordprocessingGroup" xmlns:wpi="http://schemas.microsoft.com/office/word/2010/wordprocessingInk" xmlns:wne="http://schemas.microsoft.com/office/word/2006/wordml" xmlns:wps="http://schemas.microsoft.com/office/word/2010/wordprocessingShape" mc:Ignorable="w14 w15 w16se w16cid wp14">
   <w:abstractNum w:abstractNumId="0" w15:restartNumberingAfterBreak="0">
     <w:nsid w:val="1D08731A"/>
     <w:multiLevelType w:val="multilevel"/>
@@ -1192,7 +1179,7 @@
 </file>
 
 <file path=word/styles.xml><?xml version="1.0" encoding="utf-8"?>
-<w:styles xmlns:mc="http://schemas.openxmlformats.org/markup-compatibility/2006" xmlns:r="http://schemas.openxmlformats.org/officeDocument/2006/relationships" xmlns:w="http://schemas.openxmlformats.org/wordprocessingml/2006/main" xmlns:w14="http://schemas.microsoft.com/office/word/2010/wordml" xmlns:w15="http://schemas.microsoft.com/office/word/2012/wordml" xmlns:w16cex="http://schemas.microsoft.com/office/word/2018/wordml/cex" xmlns:w16cid="http://schemas.microsoft.com/office/word/2016/wordml/cid" xmlns:w16="http://schemas.microsoft.com/office/word/2018/wordml" xmlns:w16se="http://schemas.microsoft.com/office/word/2015/wordml/symex" mc:Ignorable="w14 w15 w16se w16cid w16 w16cex">
+<w:styles xmlns:mc="http://schemas.openxmlformats.org/markup-compatibility/2006" xmlns:r="http://schemas.openxmlformats.org/officeDocument/2006/relationships" xmlns:w="http://schemas.openxmlformats.org/wordprocessingml/2006/main" xmlns:w14="http://schemas.microsoft.com/office/word/2010/wordml" xmlns:w15="http://schemas.microsoft.com/office/word/2012/wordml" xmlns:w16cid="http://schemas.microsoft.com/office/word/2016/wordml/cid" xmlns:w16se="http://schemas.microsoft.com/office/word/2015/wordml/symex" mc:Ignorable="w14 w15 w16se w16cid">
   <w:docDefaults>
     <w:rPrDefault>
       <w:rPr>
@@ -1205,7 +1192,7 @@
     </w:rPrDefault>
     <w:pPrDefault/>
   </w:docDefaults>
-  <w:latentStyles w:defLockedState="0" w:defUIPriority="99" w:defSemiHidden="0" w:defUnhideWhenUsed="0" w:defQFormat="0" w:count="376">
+  <w:latentStyles w:defLockedState="0" w:defUIPriority="99" w:defSemiHidden="0" w:defUnhideWhenUsed="0" w:defQFormat="0" w:count="375">
     <w:lsdException w:name="Normal" w:uiPriority="0" w:qFormat="1"/>
     <w:lsdException w:name="heading 1" w:uiPriority="9" w:qFormat="1"/>
     <w:lsdException w:name="heading 2" w:semiHidden="1" w:uiPriority="9" w:unhideWhenUsed="1" w:qFormat="1"/>
@@ -1580,7 +1567,6 @@
     <w:lsdException w:name="Smart Hyperlink" w:semiHidden="1" w:unhideWhenUsed="1"/>
     <w:lsdException w:name="Hashtag" w:semiHidden="1" w:unhideWhenUsed="1"/>
     <w:lsdException w:name="Unresolved Mention" w:semiHidden="1" w:unhideWhenUsed="1"/>
-    <w:lsdException w:name="Smart Link" w:semiHidden="1" w:unhideWhenUsed="1"/>
   </w:latentStyles>
   <w:style w:type="paragraph" w:default="1" w:styleId="a">
     <w:name w:val="Normal"/>
@@ -3568,11 +3554,11 @@
   <dgm:cxnLst>
     <dgm:cxn modelId="{7FE59D07-A19D-D244-8333-75B3044379BD}" type="presOf" srcId="{C52F5305-7B12-7646-AEAF-95515DC2246D}" destId="{2F2CFF30-A4B3-364B-9053-A6B9A788791E}" srcOrd="0" destOrd="0" presId="urn:microsoft.com/office/officeart/2005/8/layout/hierarchy1"/>
     <dgm:cxn modelId="{0E7D9D2E-D2F0-9343-9C10-0D4EDE3A215B}" srcId="{C52F5305-7B12-7646-AEAF-95515DC2246D}" destId="{6D58AF12-D91F-C148-8007-F7E4A4D89E5F}" srcOrd="0" destOrd="0" parTransId="{CAEA1A7D-8F27-FC43-86CE-09E004FAA52F}" sibTransId="{5806A9A6-8617-524C-8471-6454850A8E5A}"/>
-    <dgm:cxn modelId="{CD200D46-43F2-AA48-99AD-A3F3589F4E1A}" type="presOf" srcId="{CAEA1A7D-8F27-FC43-86CE-09E004FAA52F}" destId="{12A520E6-C9DF-814F-9E2A-119A5B95E3FE}" srcOrd="0" destOrd="0" presId="urn:microsoft.com/office/officeart/2005/8/layout/hierarchy1"/>
-    <dgm:cxn modelId="{32C07C59-DDD1-0F4B-A37A-82B14CC07DD1}" srcId="{BD47F33C-5285-C843-B033-B4CBEC7596B3}" destId="{61200E3A-52C3-C144-9FD6-91CF05A99BEA}" srcOrd="0" destOrd="0" parTransId="{BF05FBF2-E182-2047-A663-6F2878A965F9}" sibTransId="{ADAF3931-4638-0A4A-857B-F7FB9C8B560D}"/>
     <dgm:cxn modelId="{B3267D62-6F0D-5646-AF8C-960FF69527EA}" type="presOf" srcId="{602F4B62-3445-5B40-8A14-4F0C1B4BD877}" destId="{878E5C05-2378-8A42-A0F8-B1DB7230DDBD}" srcOrd="0" destOrd="0" presId="urn:microsoft.com/office/officeart/2005/8/layout/hierarchy1"/>
     <dgm:cxn modelId="{2BC47C64-FED6-1D4F-9D9F-637D49CC2133}" type="presOf" srcId="{BD47F33C-5285-C843-B033-B4CBEC7596B3}" destId="{2D9B7F29-36E4-1648-80EE-1D0A07013835}" srcOrd="0" destOrd="0" presId="urn:microsoft.com/office/officeart/2005/8/layout/hierarchy1"/>
+    <dgm:cxn modelId="{CD200D46-43F2-AA48-99AD-A3F3589F4E1A}" type="presOf" srcId="{CAEA1A7D-8F27-FC43-86CE-09E004FAA52F}" destId="{12A520E6-C9DF-814F-9E2A-119A5B95E3FE}" srcOrd="0" destOrd="0" presId="urn:microsoft.com/office/officeart/2005/8/layout/hierarchy1"/>
     <dgm:cxn modelId="{2BB27C71-B913-7D48-A98C-5256EB4CD094}" type="presOf" srcId="{61200E3A-52C3-C144-9FD6-91CF05A99BEA}" destId="{1BC17744-A152-E84D-B4AC-7C815F629928}" srcOrd="0" destOrd="0" presId="urn:microsoft.com/office/officeart/2005/8/layout/hierarchy1"/>
+    <dgm:cxn modelId="{32C07C59-DDD1-0F4B-A37A-82B14CC07DD1}" srcId="{BD47F33C-5285-C843-B033-B4CBEC7596B3}" destId="{61200E3A-52C3-C144-9FD6-91CF05A99BEA}" srcOrd="0" destOrd="0" parTransId="{BF05FBF2-E182-2047-A663-6F2878A965F9}" sibTransId="{ADAF3931-4638-0A4A-857B-F7FB9C8B560D}"/>
     <dgm:cxn modelId="{D2105F7B-4DB6-FF45-A0BD-F60DC04A551E}" type="presOf" srcId="{BF05FBF2-E182-2047-A663-6F2878A965F9}" destId="{F1A1C5C2-E5BB-D949-A603-50F1E4CEB1A7}" srcOrd="0" destOrd="0" presId="urn:microsoft.com/office/officeart/2005/8/layout/hierarchy1"/>
     <dgm:cxn modelId="{DD49AB7F-B3A5-5642-AD33-F6F440EB3229}" srcId="{BD47F33C-5285-C843-B033-B4CBEC7596B3}" destId="{C52F5305-7B12-7646-AEAF-95515DC2246D}" srcOrd="1" destOrd="0" parTransId="{9EAED151-C5DB-6C48-8700-CD2C1035E608}" sibTransId="{7B68A24E-FCF8-884D-A848-75D148176424}"/>
     <dgm:cxn modelId="{228C6189-D8D1-5A40-B541-37624C7F2B6A}" srcId="{602F4B62-3445-5B40-8A14-4F0C1B4BD877}" destId="{BD47F33C-5285-C843-B033-B4CBEC7596B3}" srcOrd="0" destOrd="0" parTransId="{7F0F4213-A4A0-3F4C-88C6-1494C37F758C}" sibTransId="{D11EED67-D5EE-3348-88B6-7EA3AF4747E0}"/>
@@ -3606,7 +3592,7 @@
   <dgm:whole/>
   <dgm:extLst>
     <a:ext uri="http://schemas.microsoft.com/office/drawing/2008/diagram">
-      <dsp:dataModelExt xmlns:dsp="http://schemas.microsoft.com/office/drawing/2008/diagram" relId="rId10" minVer="http://schemas.openxmlformats.org/drawingml/2006/diagram"/>
+      <dsp:dataModelExt xmlns:dsp="http://schemas.microsoft.com/office/drawing/2008/diagram" relId="rId13" minVer="http://schemas.openxmlformats.org/drawingml/2006/diagram"/>
     </a:ext>
   </dgm:extLst>
 </dgm:dataModel>
@@ -6481,6 +6467,12 @@
 </file>
 
 <file path=customXml/item2.xml><?xml version="1.0" encoding="utf-8"?>
+<p:properties xmlns:p="http://schemas.microsoft.com/office/2006/metadata/properties" xmlns:xsi="http://www.w3.org/2001/XMLSchema-instance" xmlns:pc="http://schemas.microsoft.com/office/infopath/2007/PartnerControls">
+  <documentManagement/>
+</p:properties>
+</file>
+
+<file path=customXml/item3.xml><?xml version="1.0" encoding="utf-8"?>
 <?mso-contentType ?>
 <FormTemplates xmlns="http://schemas.microsoft.com/sharepoint/v3/contenttype/forms">
   <Display>DocumentLibraryForm</Display>
@@ -6489,20 +6481,37 @@
 </FormTemplates>
 </file>
 
-<file path=customXml/item3.xml><?xml version="1.0" encoding="utf-8"?>
-<p:properties xmlns:p="http://schemas.microsoft.com/office/2006/metadata/properties" xmlns:xsi="http://www.w3.org/2001/XMLSchema-instance" xmlns:pc="http://schemas.microsoft.com/office/infopath/2007/PartnerControls">
-  <documentManagement/>
-</p:properties>
-</file>
-
 <file path=customXml/itemProps1.xml><?xml version="1.0" encoding="utf-8"?>
-<ds:datastoreItem xmlns:ds="http://schemas.openxmlformats.org/officeDocument/2006/customXml" ds:itemID="{A8B1DC7E-C620-4149-A748-3E9E04E2EFBD}"/>
+<ds:datastoreItem xmlns:ds="http://schemas.openxmlformats.org/officeDocument/2006/customXml" ds:itemID="{A8B1DC7E-C620-4149-A748-3E9E04E2EFBD}">
+  <ds:schemaRefs>
+    <ds:schemaRef ds:uri="http://schemas.microsoft.com/office/2006/metadata/contentType"/>
+    <ds:schemaRef ds:uri="http://schemas.microsoft.com/office/2006/metadata/properties/metaAttributes"/>
+    <ds:schemaRef ds:uri="http://www.w3.org/2001/XMLSchema"/>
+    <ds:schemaRef ds:uri="http://schemas.microsoft.com/office/2006/metadata/properties"/>
+    <ds:schemaRef ds:uri="742903cd-b80a-47e3-8b40-5135074bb8ee"/>
+    <ds:schemaRef ds:uri="http://schemas.microsoft.com/office/2006/documentManagement/types"/>
+    <ds:schemaRef ds:uri="http://schemas.microsoft.com/office/infopath/2007/PartnerControls"/>
+    <ds:schemaRef ds:uri="http://schemas.openxmlformats.org/package/2006/metadata/core-properties"/>
+    <ds:schemaRef ds:uri="http://purl.org/dc/elements/1.1/"/>
+    <ds:schemaRef ds:uri="http://purl.org/dc/terms/"/>
+    <ds:schemaRef ds:uri="http://schemas.microsoft.com/internal/obd"/>
+  </ds:schemaRefs>
+</ds:datastoreItem>
 </file>
 
 <file path=customXml/itemProps2.xml><?xml version="1.0" encoding="utf-8"?>
-<ds:datastoreItem xmlns:ds="http://schemas.openxmlformats.org/officeDocument/2006/customXml" ds:itemID="{955B2993-8F6B-488A-BDB6-D92ED2A07239}"/>
+<ds:datastoreItem xmlns:ds="http://schemas.openxmlformats.org/officeDocument/2006/customXml" ds:itemID="{3C49BD06-B52B-406A-AB36-5F5EAF4ED28B}">
+  <ds:schemaRefs>
+    <ds:schemaRef ds:uri="http://schemas.microsoft.com/office/2006/metadata/properties"/>
+    <ds:schemaRef ds:uri="http://schemas.microsoft.com/office/infopath/2007/PartnerControls"/>
+  </ds:schemaRefs>
+</ds:datastoreItem>
 </file>
 
 <file path=customXml/itemProps3.xml><?xml version="1.0" encoding="utf-8"?>
-<ds:datastoreItem xmlns:ds="http://schemas.openxmlformats.org/officeDocument/2006/customXml" ds:itemID="{3C49BD06-B52B-406A-AB36-5F5EAF4ED28B}"/>
+<ds:datastoreItem xmlns:ds="http://schemas.openxmlformats.org/officeDocument/2006/customXml" ds:itemID="{955B2993-8F6B-488A-BDB6-D92ED2A07239}">
+  <ds:schemaRefs>
+    <ds:schemaRef ds:uri="http://schemas.microsoft.com/sharepoint/v3/contenttype/forms"/>
+  </ds:schemaRefs>
+</ds:datastoreItem>
 </file>